--- a/sprawozdanie_tytulowa.docx
+++ b/sprawozdanie_tytulowa.docx
@@ -1203,6 +1203,16 @@
     <w:p>
       <w:pPr>
         <w:jc w:val="center"/>
+      </w:pPr>
+      <w:r>
+        <w:t>Plik diamgram.png</w:t>
+      </w:r>
+      <w:bookmarkStart w:id="1" w:name="_GoBack"/>
+      <w:bookmarkEnd w:id="1"/>
+    </w:p>
+    <w:p>
+      <w:pPr>
+        <w:jc w:val="center"/>
         <w:rPr>
           <w:sz w:val="32"/>
           <w:szCs w:val="32"/>
@@ -1217,47 +1227,11 @@
           <w:szCs w:val="32"/>
         </w:rPr>
       </w:pPr>
-    </w:p>
-    <w:p>
-      <w:pPr>
-        <w:jc w:val="center"/>
+      <w:r>
         <w:rPr>
           <w:sz w:val="32"/>
           <w:szCs w:val="32"/>
         </w:rPr>
-      </w:pPr>
-    </w:p>
-    <w:p>
-      <w:pPr>
-        <w:jc w:val="center"/>
-        <w:rPr>
-          <w:sz w:val="32"/>
-          <w:szCs w:val="32"/>
-        </w:rPr>
-      </w:pPr>
-    </w:p>
-    <w:p>
-      <w:pPr>
-        <w:jc w:val="center"/>
-        <w:rPr>
-          <w:sz w:val="32"/>
-          <w:szCs w:val="32"/>
-        </w:rPr>
-      </w:pPr>
-    </w:p>
-    <w:p>
-      <w:pPr>
-        <w:jc w:val="center"/>
-        <w:rPr>
-          <w:sz w:val="32"/>
-          <w:szCs w:val="32"/>
-        </w:rPr>
-      </w:pPr>
-      <w:r>
-        <w:rPr>
-          <w:sz w:val="32"/>
-          <w:szCs w:val="32"/>
-        </w:rPr>
         <w:t>Omówienie Klas</w:t>
       </w:r>
     </w:p>
@@ -1294,7 +1268,6 @@
     </w:p>
     <w:p>
       <w:r>
-        <w:lastRenderedPageBreak/>
         <w:t xml:space="preserve">W kolejnych plikach tworzymy </w:t>
       </w:r>
       <w:r>
@@ -1343,6 +1316,7 @@
         <w:jc w:val="center"/>
       </w:pPr>
       <w:r>
+        <w:lastRenderedPageBreak/>
         <w:t xml:space="preserve">Metoda start inicjalizuje stworzenia okna </w:t>
       </w:r>
       <w:r>
@@ -1860,37 +1834,37 @@
           <w:sz w:val="28"/>
           <w:szCs w:val="28"/>
         </w:rPr>
+        <w:t>Load</w:t>
+      </w:r>
+      <w:proofErr w:type="spellEnd"/>
+    </w:p>
+    <w:p>
+      <w:pPr>
+        <w:jc w:val="center"/>
+      </w:pPr>
+      <w:r>
+        <w:t>Zawiera metody pobrania elementów z bazy danych oraz wczytania je do widzialnej użytkownikowi tabeli. Posiada w danych metodach opcje edycji komórek</w:t>
+      </w:r>
+      <w:r>
+        <w:t>.</w:t>
+      </w:r>
+    </w:p>
+    <w:p>
+      <w:pPr>
+        <w:jc w:val="center"/>
+      </w:pPr>
+      <w:proofErr w:type="spellStart"/>
+      <w:r>
+        <w:t>Updata</w:t>
+      </w:r>
+      <w:proofErr w:type="spellEnd"/>
+    </w:p>
+    <w:p>
+      <w:pPr>
+        <w:jc w:val="center"/>
+      </w:pPr>
+      <w:r>
         <w:lastRenderedPageBreak/>
-        <w:t>Load</w:t>
-      </w:r>
-      <w:proofErr w:type="spellEnd"/>
-    </w:p>
-    <w:p>
-      <w:pPr>
-        <w:jc w:val="center"/>
-      </w:pPr>
-      <w:r>
-        <w:t>Zawiera metody pobrania elementów z bazy danych oraz wczytania je do widzialnej użytkownikowi tabeli. Posiada w danych metodach opcje edycji komórek</w:t>
-      </w:r>
-      <w:r>
-        <w:t>.</w:t>
-      </w:r>
-    </w:p>
-    <w:p>
-      <w:pPr>
-        <w:jc w:val="center"/>
-      </w:pPr>
-      <w:proofErr w:type="spellStart"/>
-      <w:r>
-        <w:t>Updata</w:t>
-      </w:r>
-      <w:proofErr w:type="spellEnd"/>
-    </w:p>
-    <w:p>
-      <w:pPr>
-        <w:jc w:val="center"/>
-      </w:pPr>
-      <w:r>
         <w:t xml:space="preserve"> służy jako skrócenie metoda służąca do zmiany rekordu w bazie danych.</w:t>
       </w:r>
     </w:p>
@@ -2315,34 +2289,34 @@
           <w:sz w:val="32"/>
           <w:szCs w:val="32"/>
         </w:rPr>
+        <w:t>Wnioski</w:t>
+      </w:r>
+    </w:p>
+    <w:p>
+      <w:pPr>
+        <w:jc w:val="center"/>
+      </w:pPr>
+      <w:r>
+        <w:t>Tworzenie aplikacji nie jest skomplikowane, wystarczy poświęcić na to trochę czasu oraz umieć biegle posługiwać się wyszukiwarką.</w:t>
+      </w:r>
+    </w:p>
+    <w:p>
+      <w:pPr>
+        <w:jc w:val="center"/>
+      </w:pPr>
+      <w:r>
+        <w:t xml:space="preserve">Projekt jest aktualnie jako aplikacja </w:t>
+      </w:r>
+      <w:r>
+        <w:t>znajdująca się na dysku, ale nie ma większych problemów zmienić ja na aplikacje webową, Aplikacja jest w tym względzie dobrze skalowalna.</w:t>
+      </w:r>
+    </w:p>
+    <w:p>
+      <w:pPr>
+        <w:jc w:val="center"/>
+      </w:pPr>
+      <w:r>
         <w:lastRenderedPageBreak/>
-        <w:t>Wnioski</w:t>
-      </w:r>
-    </w:p>
-    <w:p>
-      <w:pPr>
-        <w:jc w:val="center"/>
-      </w:pPr>
-      <w:r>
-        <w:t>Tworzenie aplikacji nie jest skomplikowane, wystarczy poświęcić na to trochę czasu oraz umieć biegle posługiwać się wyszukiwarką.</w:t>
-      </w:r>
-    </w:p>
-    <w:p>
-      <w:pPr>
-        <w:jc w:val="center"/>
-      </w:pPr>
-      <w:r>
-        <w:t xml:space="preserve">Projekt jest aktualnie jako aplikacja </w:t>
-      </w:r>
-      <w:r>
-        <w:t>znajdująca się na dysku, ale nie ma większych problemów zmienić ja na aplikacje webową, Aplikacja jest w tym względzie dobrze skalowalna.</w:t>
-      </w:r>
-    </w:p>
-    <w:p>
-      <w:pPr>
-        <w:jc w:val="center"/>
-      </w:pPr>
-      <w:r>
         <w:t>Wyrażenia lambda są bardzo pomocne, ponieważ nie musimy tworzyć klas anonimowych których wiele ludzi nie rozumie do końca, posługiwanie się tym narzędziem jest bardzo intuicyjne.</w:t>
       </w:r>
     </w:p>
@@ -2366,8 +2340,6 @@
       <w:r>
         <w:t xml:space="preserve"> </w:t>
       </w:r>
-      <w:bookmarkStart w:id="1" w:name="_GoBack"/>
-      <w:bookmarkEnd w:id="1"/>
     </w:p>
     <w:p>
       <w:pPr>
@@ -3489,7 +3461,7 @@
 </file>
 
 <file path=customXml/itemProps1.xml><?xml version="1.0" encoding="utf-8"?>
-<ds:datastoreItem xmlns:ds="http://schemas.openxmlformats.org/officeDocument/2006/customXml" ds:itemID="{4833C234-F709-4AB4-8375-7E6A93DDB0AF}">
+<ds:datastoreItem xmlns:ds="http://schemas.openxmlformats.org/officeDocument/2006/customXml" ds:itemID="{33892410-B8C1-40E0-A505-3A92C0ECA4F2}">
   <ds:schemaRefs>
     <ds:schemaRef ds:uri="http://schemas.openxmlformats.org/officeDocument/2006/bibliography"/>
   </ds:schemaRefs>

--- a/sprawozdanie_tytulowa.docx
+++ b/sprawozdanie_tytulowa.docx
@@ -1187,6 +1187,66 @@
     <w:p>
       <w:pPr>
         <w:jc w:val="center"/>
+      </w:pPr>
+    </w:p>
+    <w:p>
+      <w:pPr>
+        <w:jc w:val="center"/>
+      </w:pPr>
+    </w:p>
+    <w:p>
+      <w:pPr>
+        <w:jc w:val="center"/>
+      </w:pPr>
+    </w:p>
+    <w:p>
+      <w:pPr>
+        <w:jc w:val="center"/>
+      </w:pPr>
+    </w:p>
+    <w:p>
+      <w:pPr>
+        <w:jc w:val="center"/>
+      </w:pPr>
+    </w:p>
+    <w:p>
+      <w:pPr>
+        <w:jc w:val="center"/>
+      </w:pPr>
+    </w:p>
+    <w:p>
+      <w:pPr>
+        <w:jc w:val="center"/>
+      </w:pPr>
+    </w:p>
+    <w:p>
+      <w:pPr>
+        <w:jc w:val="center"/>
+      </w:pPr>
+    </w:p>
+    <w:p>
+      <w:pPr>
+        <w:jc w:val="center"/>
+      </w:pPr>
+    </w:p>
+    <w:p>
+      <w:pPr>
+        <w:jc w:val="center"/>
+      </w:pPr>
+    </w:p>
+    <w:p>
+      <w:pPr>
+        <w:jc w:val="center"/>
+      </w:pPr>
+    </w:p>
+    <w:p>
+      <w:pPr>
+        <w:jc w:val="center"/>
+      </w:pPr>
+    </w:p>
+    <w:p>
+      <w:pPr>
+        <w:jc w:val="center"/>
         <w:rPr>
           <w:sz w:val="32"/>
           <w:szCs w:val="32"/>
@@ -1197,6 +1257,7 @@
           <w:sz w:val="32"/>
           <w:szCs w:val="32"/>
         </w:rPr>
+        <w:lastRenderedPageBreak/>
         <w:t>Schemat klas aplikacji UML</w:t>
       </w:r>
     </w:p>
@@ -1204,10 +1265,60 @@
       <w:pPr>
         <w:jc w:val="center"/>
       </w:pPr>
-      <w:r>
-        <w:t>Plik diamgram.png</w:t>
-      </w:r>
       <w:bookmarkStart w:id="1" w:name="_GoBack"/>
+      <w:r>
+        <w:rPr>
+          <w:noProof/>
+        </w:rPr>
+        <w:drawing>
+          <wp:inline distT="0" distB="0" distL="0" distR="0" wp14:anchorId="1860FF0B" wp14:editId="7F13500B">
+            <wp:extent cx="5753100" cy="7909560"/>
+            <wp:effectExtent l="0" t="0" r="0" b="0"/>
+            <wp:docPr id="3" name="Obraz 3"/>
+            <wp:cNvGraphicFramePr>
+              <a:graphicFrameLocks xmlns:a="http://schemas.openxmlformats.org/drawingml/2006/main" noChangeAspect="1"/>
+            </wp:cNvGraphicFramePr>
+            <a:graphic xmlns:a="http://schemas.openxmlformats.org/drawingml/2006/main">
+              <a:graphicData uri="http://schemas.openxmlformats.org/drawingml/2006/picture">
+                <pic:pic xmlns:pic="http://schemas.openxmlformats.org/drawingml/2006/picture">
+                  <pic:nvPicPr>
+                    <pic:cNvPr id="0" name="Picture 1"/>
+                    <pic:cNvPicPr>
+                      <a:picLocks noChangeAspect="1" noChangeArrowheads="1"/>
+                    </pic:cNvPicPr>
+                  </pic:nvPicPr>
+                  <pic:blipFill>
+                    <a:blip r:embed="rId9" cstate="print">
+                      <a:extLst>
+                        <a:ext uri="{28A0092B-C50C-407E-A947-70E740481C1C}">
+                          <a14:useLocalDpi xmlns:a14="http://schemas.microsoft.com/office/drawing/2010/main" val="0"/>
+                        </a:ext>
+                      </a:extLst>
+                    </a:blip>
+                    <a:srcRect/>
+                    <a:stretch>
+                      <a:fillRect/>
+                    </a:stretch>
+                  </pic:blipFill>
+                  <pic:spPr bwMode="auto">
+                    <a:xfrm>
+                      <a:off x="0" y="0"/>
+                      <a:ext cx="5753100" cy="7909560"/>
+                    </a:xfrm>
+                    <a:prstGeom prst="rect">
+                      <a:avLst/>
+                    </a:prstGeom>
+                    <a:noFill/>
+                    <a:ln>
+                      <a:noFill/>
+                    </a:ln>
+                  </pic:spPr>
+                </pic:pic>
+              </a:graphicData>
+            </a:graphic>
+          </wp:inline>
+        </w:drawing>
+      </w:r>
       <w:bookmarkEnd w:id="1"/>
     </w:p>
     <w:p>
@@ -1232,6 +1343,7 @@
           <w:sz w:val="32"/>
           <w:szCs w:val="32"/>
         </w:rPr>
+        <w:lastRenderedPageBreak/>
         <w:t>Omówienie Klas</w:t>
       </w:r>
     </w:p>
@@ -1316,7 +1428,6 @@
         <w:jc w:val="center"/>
       </w:pPr>
       <w:r>
-        <w:lastRenderedPageBreak/>
         <w:t xml:space="preserve">Metoda start inicjalizuje stworzenia okna </w:t>
       </w:r>
       <w:r>
@@ -1767,6 +1878,7 @@
         <w:jc w:val="center"/>
       </w:pPr>
       <w:r>
+        <w:lastRenderedPageBreak/>
         <w:t>Odpowiada za połączeniem z bazą danych, modelem transakcji jak i wylogowaniem użytkownika</w:t>
       </w:r>
     </w:p>
@@ -1864,7 +1976,6 @@
         <w:jc w:val="center"/>
       </w:pPr>
       <w:r>
-        <w:lastRenderedPageBreak/>
         <w:t xml:space="preserve"> służy jako skrócenie metoda służąca do zmiany rekordu w bazie danych.</w:t>
       </w:r>
     </w:p>
@@ -2121,7 +2232,13 @@
         <w:t>oczywiste,</w:t>
       </w:r>
       <w:r>
-        <w:t xml:space="preserve"> dlaczego, brak dodawania brak cofania </w:t>
+        <w:t xml:space="preserve"> dlaczego, brak dodawania </w:t>
+      </w:r>
+      <w:r>
+        <w:t xml:space="preserve">- </w:t>
+      </w:r>
+      <w:r>
+        <w:t xml:space="preserve">brak cofania </w:t>
       </w:r>
       <w:r>
         <w:rPr>
@@ -2237,6 +2354,7 @@
         <w:jc w:val="center"/>
       </w:pPr>
       <w:r>
+        <w:lastRenderedPageBreak/>
         <w:t>Za</w:t>
       </w:r>
       <w:r>
@@ -2316,7 +2434,6 @@
         <w:jc w:val="center"/>
       </w:pPr>
       <w:r>
-        <w:lastRenderedPageBreak/>
         <w:t>Wyrażenia lambda są bardzo pomocne, ponieważ nie musimy tworzyć klas anonimowych których wiele ludzi nie rozumie do końca, posługiwanie się tym narzędziem jest bardzo intuicyjne.</w:t>
       </w:r>
     </w:p>
@@ -3461,7 +3578,7 @@
 </file>
 
 <file path=customXml/itemProps1.xml><?xml version="1.0" encoding="utf-8"?>
-<ds:datastoreItem xmlns:ds="http://schemas.openxmlformats.org/officeDocument/2006/customXml" ds:itemID="{33892410-B8C1-40E0-A505-3A92C0ECA4F2}">
+<ds:datastoreItem xmlns:ds="http://schemas.openxmlformats.org/officeDocument/2006/customXml" ds:itemID="{4C6E1BDA-3765-4129-BE9E-49DB01F60617}">
   <ds:schemaRefs>
     <ds:schemaRef ds:uri="http://schemas.openxmlformats.org/officeDocument/2006/bibliography"/>
   </ds:schemaRefs>
